--- a/CE201_Team_05_MVP_Report_2025.docx
+++ b/CE201_Team_05_MVP_Report_2025.docx
@@ -34,7 +34,14 @@
       </w:r>
       <w:r>
         <w:br/>
-        <w:t xml:space="preserve">CSEEGit URL:  </w:t>
+      </w:r>
+      <w:proofErr w:type="spellStart"/>
+      <w:r>
+        <w:t>CSEEGit</w:t>
+      </w:r>
+      <w:proofErr w:type="spellEnd"/>
+      <w:r>
+        <w:t xml:space="preserve"> URL:  </w:t>
       </w:r>
       <w:hyperlink r:id="rId8" w:history="1">
         <w:r>
@@ -46,9 +53,11 @@
       </w:hyperlink>
     </w:p>
     <w:p>
+      <w:proofErr w:type="spellStart"/>
       <w:r>
         <w:t>csee-tuleap</w:t>
       </w:r>
+      <w:proofErr w:type="spellEnd"/>
       <w:r>
         <w:t xml:space="preserve"> </w:t>
       </w:r>
@@ -144,8 +153,16 @@
         <w:rPr>
           <w:i/>
         </w:rPr>
-        <w:t>Ayomide Okubanjo</w:t>
-      </w:r>
+        <w:t xml:space="preserve">Ayomide </w:t>
+      </w:r>
+      <w:proofErr w:type="spellStart"/>
+      <w:r>
+        <w:rPr>
+          <w:i/>
+        </w:rPr>
+        <w:t>Okubanjo</w:t>
+      </w:r>
+      <w:proofErr w:type="spellEnd"/>
     </w:p>
     <w:p>
       <w:pPr>
@@ -162,19 +179,29 @@
         <w:rPr>
           <w:i/>
         </w:rPr>
-        <w:t>Nihat Shikhizada</w:t>
-      </w:r>
+        <w:t xml:space="preserve">Nihat </w:t>
+      </w:r>
+      <w:proofErr w:type="spellStart"/>
+      <w:r>
+        <w:rPr>
+          <w:i/>
+        </w:rPr>
+        <w:t>Shikhizada</w:t>
+      </w:r>
+      <w:proofErr w:type="spellEnd"/>
     </w:p>
     <w:p>
       <w:r>
         <w:t xml:space="preserve">Document URL:  </w:t>
       </w:r>
-      <w:r>
-        <w:rPr>
-          <w:i/>
-        </w:rPr>
-        <w:t>Include a gitlab URL to the working version of this Word document.</w:t>
-      </w:r>
+      <w:hyperlink r:id="rId10" w:history="1">
+        <w:r>
+          <w:rPr>
+            <w:rStyle w:val="Hyperlink"/>
+          </w:rPr>
+          <w:t>https://cseegit.essex.ac.uk/25-26-ce201-col/25-26_CE201-col_team05/-/blob/master/CE201_Team_05_MVP_Report_2025.docx</w:t>
+        </w:r>
+      </w:hyperlink>
     </w:p>
     <w:p>
       <w:pPr>
@@ -254,7 +281,7 @@
           <w:i/>
         </w:rPr>
       </w:pPr>
-      <w:hyperlink r:id="rId10" w:history="1">
+      <w:hyperlink r:id="rId11" w:history="1">
         <w:r>
           <w:rPr>
             <w:rStyle w:val="Hyperlink"/>
@@ -347,7 +374,7 @@
           <w:i/>
         </w:rPr>
       </w:pPr>
-      <w:hyperlink r:id="rId11" w:history="1">
+      <w:hyperlink r:id="rId12" w:history="1">
         <w:r>
           <w:rPr>
             <w:rStyle w:val="Hyperlink"/>
@@ -455,7 +482,7 @@
           <w:i/>
         </w:rPr>
       </w:pPr>
-      <w:hyperlink r:id="rId12" w:history="1">
+      <w:hyperlink r:id="rId13" w:history="1">
         <w:r>
           <w:rPr>
             <w:rStyle w:val="Hyperlink"/>
@@ -563,7 +590,7 @@
           <w:i/>
         </w:rPr>
       </w:pPr>
-      <w:hyperlink r:id="rId13" w:history="1">
+      <w:hyperlink r:id="rId14" w:history="1">
         <w:r>
           <w:rPr>
             <w:rStyle w:val="Hyperlink"/>
@@ -642,7 +669,21 @@
         <w:rPr>
           <w:i/>
         </w:rPr>
-        <w:t>All markdown documents should be developed collaboratively by the team, using the cseegit webpage.</w:t>
+        <w:t xml:space="preserve">All markdown documents should be developed collaboratively by the team, using the </w:t>
+      </w:r>
+      <w:proofErr w:type="spellStart"/>
+      <w:r>
+        <w:rPr>
+          <w:i/>
+        </w:rPr>
+        <w:t>cseegit</w:t>
+      </w:r>
+      <w:proofErr w:type="spellEnd"/>
+      <w:r>
+        <w:rPr>
+          <w:i/>
+        </w:rPr>
+        <w:t xml:space="preserve"> webpage.</w:t>
       </w:r>
     </w:p>
     <w:p>
@@ -745,7 +786,49 @@
         <w:rPr>
           <w:i/>
         </w:rPr>
-        <w:t>Create the markdown document in the correct subfolder (teamproject/mvp/) using the cseegit webpage’s create directory button and create file button:</w:t>
+        <w:t>Create the markdown document in the correct subfolder (</w:t>
+      </w:r>
+      <w:proofErr w:type="spellStart"/>
+      <w:r>
+        <w:rPr>
+          <w:i/>
+        </w:rPr>
+        <w:t>teamproject</w:t>
+      </w:r>
+      <w:proofErr w:type="spellEnd"/>
+      <w:r>
+        <w:rPr>
+          <w:i/>
+        </w:rPr>
+        <w:t>/</w:t>
+      </w:r>
+      <w:proofErr w:type="spellStart"/>
+      <w:r>
+        <w:rPr>
+          <w:i/>
+        </w:rPr>
+        <w:t>mvp</w:t>
+      </w:r>
+      <w:proofErr w:type="spellEnd"/>
+      <w:r>
+        <w:rPr>
+          <w:i/>
+        </w:rPr>
+        <w:t xml:space="preserve">/) using the </w:t>
+      </w:r>
+      <w:proofErr w:type="spellStart"/>
+      <w:r>
+        <w:rPr>
+          <w:i/>
+        </w:rPr>
+        <w:t>cseegit</w:t>
+      </w:r>
+      <w:proofErr w:type="spellEnd"/>
+      <w:r>
+        <w:rPr>
+          <w:i/>
+        </w:rPr>
+        <w:t xml:space="preserve"> webpage’s create directory button and create file button:</w:t>
       </w:r>
       <w:r>
         <w:rPr>
@@ -776,7 +859,7 @@
                     </pic:cNvPicPr>
                   </pic:nvPicPr>
                   <pic:blipFill>
-                    <a:blip r:embed="rId14"/>
+                    <a:blip r:embed="rId15"/>
                     <a:stretch>
                       <a:fillRect/>
                     </a:stretch>
@@ -850,7 +933,7 @@
         </w:rPr>
         <w:t xml:space="preserve">A permalink URL to a git file includes a long hash code in its middle,  looking something like this: </w:t>
       </w:r>
-      <w:hyperlink r:id="rId15">
+      <w:hyperlink r:id="rId16">
         <w:r>
           <w:rPr>
             <w:rStyle w:val="Hyperlink"/>
@@ -859,7 +942,7 @@
           <w:t>https://cseegit.essex.ac.uk/ce291/teamN/</w:t>
         </w:r>
       </w:hyperlink>
-      <w:hyperlink r:id="rId16">
+      <w:hyperlink r:id="rId17">
         <w:r>
           <w:rPr>
             <w:rStyle w:val="Hyperlink"/>
@@ -890,7 +973,35 @@
         <w:rPr>
           <w:i/>
         </w:rPr>
-        <w:t>To understand how to create a cseegit permalink, open the markdown file in question on the cseegit server (in this example, the file shown is called Collaboration.txt), and click on the permalink button:</w:t>
+        <w:t xml:space="preserve">To understand how to create a </w:t>
+      </w:r>
+      <w:proofErr w:type="spellStart"/>
+      <w:r>
+        <w:rPr>
+          <w:i/>
+        </w:rPr>
+        <w:t>cseegit</w:t>
+      </w:r>
+      <w:proofErr w:type="spellEnd"/>
+      <w:r>
+        <w:rPr>
+          <w:i/>
+        </w:rPr>
+        <w:t xml:space="preserve"> permalink, open the markdown file in question on the </w:t>
+      </w:r>
+      <w:proofErr w:type="spellStart"/>
+      <w:r>
+        <w:rPr>
+          <w:i/>
+        </w:rPr>
+        <w:t>cseegit</w:t>
+      </w:r>
+      <w:proofErr w:type="spellEnd"/>
+      <w:r>
+        <w:rPr>
+          <w:i/>
+        </w:rPr>
+        <w:t xml:space="preserve"> server (in this example, the file shown is called Collaboration.txt), and click on the permalink button:</w:t>
       </w:r>
       <w:r>
         <w:rPr>
@@ -921,7 +1032,7 @@
                     </pic:cNvPicPr>
                   </pic:nvPicPr>
                   <pic:blipFill>
-                    <a:blip r:embed="rId17"/>
+                    <a:blip r:embed="rId18"/>
                     <a:stretch>
                       <a:fillRect/>
                     </a:stretch>
@@ -950,8 +1061,8 @@
       </w:pPr>
     </w:p>
     <w:sectPr>
-      <w:headerReference w:type="default" r:id="rId18"/>
-      <w:footerReference w:type="default" r:id="rId19"/>
+      <w:headerReference w:type="default" r:id="rId19"/>
+      <w:footerReference w:type="default" r:id="rId20"/>
       <w:pgSz w:w="11906" w:h="16838"/>
       <w:pgMar w:top="1440" w:right="1440" w:bottom="1440" w:left="1440" w:header="708" w:footer="708" w:gutter="0"/>
       <w:cols w:space="720"/>

--- a/CE201_Team_05_MVP_Report_2025.docx
+++ b/CE201_Team_05_MVP_Report_2025.docx
@@ -603,20 +603,10 @@
     <w:p>
       <w:pPr>
         <w:rPr>
-          <w:i/>
-        </w:rPr>
-      </w:pPr>
-    </w:p>
-    <w:p>
-      <w:pPr>
-        <w:rPr>
           <w:b/>
           <w:i/>
         </w:rPr>
       </w:pPr>
-      <w:r>
-        <w:br w:type="page"/>
-      </w:r>
     </w:p>
     <w:p>
       <w:pPr>
